--- a/SGE/UD02/Instalación Odoo 15 - Linux.docx
+++ b/SGE/UD02/Instalación Odoo 15 - Linux.docx
@@ -24,12 +24,12 @@
           <wp:inline distB="114300" distT="114300" distL="114300" distR="114300">
             <wp:extent cx="838200" cy="295275"/>
             <wp:effectExtent b="0" l="0" r="0" t="0"/>
-            <wp:docPr id="7" name="image1.png"/>
+            <wp:docPr id="7" name="image3.png"/>
             <a:graphic>
               <a:graphicData uri="http://schemas.openxmlformats.org/drawingml/2006/picture">
                 <pic:pic>
                   <pic:nvPicPr>
-                    <pic:cNvPr id="0" name="image1.png"/>
+                    <pic:cNvPr id="0" name="image3.png"/>
                     <pic:cNvPicPr preferRelativeResize="0"/>
                   </pic:nvPicPr>
                   <pic:blipFill>
@@ -205,12 +205,12 @@
           <wp:inline distB="114300" distT="114300" distL="114300" distR="114300">
             <wp:extent cx="9086850" cy="6296025"/>
             <wp:effectExtent b="0" l="0" r="0" t="0"/>
-            <wp:docPr id="1" name="image2.png"/>
+            <wp:docPr id="1" name="image1.png"/>
             <a:graphic>
               <a:graphicData uri="http://schemas.openxmlformats.org/drawingml/2006/picture">
                 <pic:pic>
                   <pic:nvPicPr>
-                    <pic:cNvPr id="0" name="image2.png"/>
+                    <pic:cNvPr id="0" name="image1.png"/>
                     <pic:cNvPicPr preferRelativeResize="0"/>
                   </pic:nvPicPr>
                   <pic:blipFill>
@@ -330,12 +330,12 @@
           <wp:inline distB="114300" distT="114300" distL="114300" distR="114300">
             <wp:extent cx="9086850" cy="6296025"/>
             <wp:effectExtent b="0" l="0" r="0" t="0"/>
-            <wp:docPr id="4" name="image3.png"/>
+            <wp:docPr id="4" name="image2.png"/>
             <a:graphic>
               <a:graphicData uri="http://schemas.openxmlformats.org/drawingml/2006/picture">
                 <pic:pic>
                   <pic:nvPicPr>
-                    <pic:cNvPr id="0" name="image3.png"/>
+                    <pic:cNvPr id="0" name="image2.png"/>
                     <pic:cNvPicPr preferRelativeResize="0"/>
                   </pic:nvPicPr>
                   <pic:blipFill>
@@ -440,12 +440,12 @@
           <wp:inline distB="114300" distT="114300" distL="114300" distR="114300">
             <wp:extent cx="8572500" cy="5724525"/>
             <wp:effectExtent b="0" l="0" r="0" t="0"/>
-            <wp:docPr id="6" name="image4.png"/>
+            <wp:docPr id="6" name="image6.png"/>
             <a:graphic>
               <a:graphicData uri="http://schemas.openxmlformats.org/drawingml/2006/picture">
                 <pic:pic>
                   <pic:nvPicPr>
-                    <pic:cNvPr id="0" name="image4.png"/>
+                    <pic:cNvPr id="0" name="image6.png"/>
                     <pic:cNvPicPr preferRelativeResize="0"/>
                   </pic:nvPicPr>
                   <pic:blipFill>
@@ -550,12 +550,12 @@
           <wp:inline distB="114300" distT="114300" distL="114300" distR="114300">
             <wp:extent cx="17773650" cy="10029825"/>
             <wp:effectExtent b="0" l="0" r="0" t="0"/>
-            <wp:docPr id="5" name="image5.png"/>
+            <wp:docPr id="5" name="image7.png"/>
             <a:graphic>
               <a:graphicData uri="http://schemas.openxmlformats.org/drawingml/2006/picture">
                 <pic:pic>
                   <pic:nvPicPr>
-                    <pic:cNvPr id="0" name="image5.png"/>
+                    <pic:cNvPr id="0" name="image7.png"/>
                     <pic:cNvPicPr preferRelativeResize="0"/>
                   </pic:nvPicPr>
                   <pic:blipFill>
@@ -623,12 +623,12 @@
           <wp:inline distB="114300" distT="114300" distL="114300" distR="114300">
             <wp:extent cx="17773650" cy="10029825"/>
             <wp:effectExtent b="0" l="0" r="0" t="0"/>
-            <wp:docPr id="3" name="image6.png"/>
+            <wp:docPr id="3" name="image5.png"/>
             <a:graphic>
               <a:graphicData uri="http://schemas.openxmlformats.org/drawingml/2006/picture">
                 <pic:pic>
                   <pic:nvPicPr>
-                    <pic:cNvPr id="0" name="image6.png"/>
+                    <pic:cNvPr id="0" name="image5.png"/>
                     <pic:cNvPicPr preferRelativeResize="0"/>
                   </pic:nvPicPr>
                   <pic:blipFill>
@@ -748,12 +748,12 @@
           <wp:inline distB="114300" distT="114300" distL="114300" distR="114300">
             <wp:extent cx="17773650" cy="10029825"/>
             <wp:effectExtent b="0" l="0" r="0" t="0"/>
-            <wp:docPr id="2" name="image7.png"/>
+            <wp:docPr id="2" name="image4.png"/>
             <a:graphic>
               <a:graphicData uri="http://schemas.openxmlformats.org/drawingml/2006/picture">
                 <pic:pic>
                   <pic:nvPicPr>
-                    <pic:cNvPr id="0" name="image7.png"/>
+                    <pic:cNvPr id="0" name="image4.png"/>
                     <pic:cNvPicPr preferRelativeResize="0"/>
                   </pic:nvPicPr>
                   <pic:blipFill>

--- a/SGE/UD02/Instalación Odoo 15 - Linux.docx
+++ b/SGE/UD02/Instalación Odoo 15 - Linux.docx
@@ -24,12 +24,12 @@
           <wp:inline distB="114300" distT="114300" distL="114300" distR="114300">
             <wp:extent cx="838200" cy="295275"/>
             <wp:effectExtent b="0" l="0" r="0" t="0"/>
-            <wp:docPr id="7" name="image3.png"/>
+            <wp:docPr id="7" name="image1.png"/>
             <a:graphic>
               <a:graphicData uri="http://schemas.openxmlformats.org/drawingml/2006/picture">
                 <pic:pic>
                   <pic:nvPicPr>
-                    <pic:cNvPr id="0" name="image3.png"/>
+                    <pic:cNvPr id="0" name="image1.png"/>
                     <pic:cNvPicPr preferRelativeResize="0"/>
                   </pic:nvPicPr>
                   <pic:blipFill>
@@ -205,12 +205,12 @@
           <wp:inline distB="114300" distT="114300" distL="114300" distR="114300">
             <wp:extent cx="9086850" cy="6296025"/>
             <wp:effectExtent b="0" l="0" r="0" t="0"/>
-            <wp:docPr id="1" name="image1.png"/>
+            <wp:docPr id="1" name="image2.png"/>
             <a:graphic>
               <a:graphicData uri="http://schemas.openxmlformats.org/drawingml/2006/picture">
                 <pic:pic>
                   <pic:nvPicPr>
-                    <pic:cNvPr id="0" name="image1.png"/>
+                    <pic:cNvPr id="0" name="image2.png"/>
                     <pic:cNvPicPr preferRelativeResize="0"/>
                   </pic:nvPicPr>
                   <pic:blipFill>
@@ -330,12 +330,12 @@
           <wp:inline distB="114300" distT="114300" distL="114300" distR="114300">
             <wp:extent cx="9086850" cy="6296025"/>
             <wp:effectExtent b="0" l="0" r="0" t="0"/>
-            <wp:docPr id="4" name="image2.png"/>
+            <wp:docPr id="4" name="image4.png"/>
             <a:graphic>
               <a:graphicData uri="http://schemas.openxmlformats.org/drawingml/2006/picture">
                 <pic:pic>
                   <pic:nvPicPr>
-                    <pic:cNvPr id="0" name="image2.png"/>
+                    <pic:cNvPr id="0" name="image4.png"/>
                     <pic:cNvPicPr preferRelativeResize="0"/>
                   </pic:nvPicPr>
                   <pic:blipFill>
@@ -440,12 +440,12 @@
           <wp:inline distB="114300" distT="114300" distL="114300" distR="114300">
             <wp:extent cx="8572500" cy="5724525"/>
             <wp:effectExtent b="0" l="0" r="0" t="0"/>
-            <wp:docPr id="6" name="image6.png"/>
+            <wp:docPr id="6" name="image3.png"/>
             <a:graphic>
               <a:graphicData uri="http://schemas.openxmlformats.org/drawingml/2006/picture">
                 <pic:pic>
                   <pic:nvPicPr>
-                    <pic:cNvPr id="0" name="image6.png"/>
+                    <pic:cNvPr id="0" name="image3.png"/>
                     <pic:cNvPicPr preferRelativeResize="0"/>
                   </pic:nvPicPr>
                   <pic:blipFill>
@@ -550,12 +550,12 @@
           <wp:inline distB="114300" distT="114300" distL="114300" distR="114300">
             <wp:extent cx="17773650" cy="10029825"/>
             <wp:effectExtent b="0" l="0" r="0" t="0"/>
-            <wp:docPr id="5" name="image7.png"/>
+            <wp:docPr id="5" name="image6.png"/>
             <a:graphic>
               <a:graphicData uri="http://schemas.openxmlformats.org/drawingml/2006/picture">
                 <pic:pic>
                   <pic:nvPicPr>
-                    <pic:cNvPr id="0" name="image7.png"/>
+                    <pic:cNvPr id="0" name="image6.png"/>
                     <pic:cNvPicPr preferRelativeResize="0"/>
                   </pic:nvPicPr>
                   <pic:blipFill>
@@ -748,12 +748,12 @@
           <wp:inline distB="114300" distT="114300" distL="114300" distR="114300">
             <wp:extent cx="17773650" cy="10029825"/>
             <wp:effectExtent b="0" l="0" r="0" t="0"/>
-            <wp:docPr id="2" name="image4.png"/>
+            <wp:docPr id="2" name="image7.png"/>
             <a:graphic>
               <a:graphicData uri="http://schemas.openxmlformats.org/drawingml/2006/picture">
                 <pic:pic>
                   <pic:nvPicPr>
-                    <pic:cNvPr id="0" name="image4.png"/>
+                    <pic:cNvPr id="0" name="image7.png"/>
                     <pic:cNvPicPr preferRelativeResize="0"/>
                   </pic:nvPicPr>
                   <pic:blipFill>

--- a/SGE/UD02/Instalación Odoo 15 - Linux.docx
+++ b/SGE/UD02/Instalación Odoo 15 - Linux.docx
@@ -24,12 +24,12 @@
           <wp:inline distB="114300" distT="114300" distL="114300" distR="114300">
             <wp:extent cx="838200" cy="295275"/>
             <wp:effectExtent b="0" l="0" r="0" t="0"/>
-            <wp:docPr id="7" name="image2.png"/>
+            <wp:docPr id="7" name="image1.png"/>
             <a:graphic>
               <a:graphicData uri="http://schemas.openxmlformats.org/drawingml/2006/picture">
                 <pic:pic>
                   <pic:nvPicPr>
-                    <pic:cNvPr id="0" name="image2.png"/>
+                    <pic:cNvPr id="0" name="image1.png"/>
                     <pic:cNvPicPr preferRelativeResize="0"/>
                   </pic:nvPicPr>
                   <pic:blipFill>
@@ -205,12 +205,12 @@
           <wp:inline distB="114300" distT="114300" distL="114300" distR="114300">
             <wp:extent cx="9086850" cy="6296025"/>
             <wp:effectExtent b="0" l="0" r="0" t="0"/>
-            <wp:docPr id="1" name="image3.png"/>
+            <wp:docPr id="1" name="image5.png"/>
             <a:graphic>
               <a:graphicData uri="http://schemas.openxmlformats.org/drawingml/2006/picture">
                 <pic:pic>
                   <pic:nvPicPr>
-                    <pic:cNvPr id="0" name="image3.png"/>
+                    <pic:cNvPr id="0" name="image5.png"/>
                     <pic:cNvPicPr preferRelativeResize="0"/>
                   </pic:nvPicPr>
                   <pic:blipFill>
@@ -330,12 +330,12 @@
           <wp:inline distB="114300" distT="114300" distL="114300" distR="114300">
             <wp:extent cx="9086850" cy="6296025"/>
             <wp:effectExtent b="0" l="0" r="0" t="0"/>
-            <wp:docPr id="4" name="image4.png"/>
+            <wp:docPr id="4" name="image2.png"/>
             <a:graphic>
               <a:graphicData uri="http://schemas.openxmlformats.org/drawingml/2006/picture">
                 <pic:pic>
                   <pic:nvPicPr>
-                    <pic:cNvPr id="0" name="image4.png"/>
+                    <pic:cNvPr id="0" name="image2.png"/>
                     <pic:cNvPicPr preferRelativeResize="0"/>
                   </pic:nvPicPr>
                   <pic:blipFill>
@@ -440,12 +440,12 @@
           <wp:inline distB="114300" distT="114300" distL="114300" distR="114300">
             <wp:extent cx="8572500" cy="5724525"/>
             <wp:effectExtent b="0" l="0" r="0" t="0"/>
-            <wp:docPr id="6" name="image1.png"/>
+            <wp:docPr id="6" name="image3.png"/>
             <a:graphic>
               <a:graphicData uri="http://schemas.openxmlformats.org/drawingml/2006/picture">
                 <pic:pic>
                   <pic:nvPicPr>
-                    <pic:cNvPr id="0" name="image1.png"/>
+                    <pic:cNvPr id="0" name="image3.png"/>
                     <pic:cNvPicPr preferRelativeResize="0"/>
                   </pic:nvPicPr>
                   <pic:blipFill>
@@ -550,12 +550,12 @@
           <wp:inline distB="114300" distT="114300" distL="114300" distR="114300">
             <wp:extent cx="17773650" cy="10029825"/>
             <wp:effectExtent b="0" l="0" r="0" t="0"/>
-            <wp:docPr id="5" name="image5.png"/>
+            <wp:docPr id="5" name="image6.png"/>
             <a:graphic>
               <a:graphicData uri="http://schemas.openxmlformats.org/drawingml/2006/picture">
                 <pic:pic>
                   <pic:nvPicPr>
-                    <pic:cNvPr id="0" name="image5.png"/>
+                    <pic:cNvPr id="0" name="image6.png"/>
                     <pic:cNvPicPr preferRelativeResize="0"/>
                   </pic:nvPicPr>
                   <pic:blipFill>
@@ -623,12 +623,12 @@
           <wp:inline distB="114300" distT="114300" distL="114300" distR="114300">
             <wp:extent cx="17773650" cy="10029825"/>
             <wp:effectExtent b="0" l="0" r="0" t="0"/>
-            <wp:docPr id="3" name="image7.png"/>
+            <wp:docPr id="3" name="image4.png"/>
             <a:graphic>
               <a:graphicData uri="http://schemas.openxmlformats.org/drawingml/2006/picture">
                 <pic:pic>
                   <pic:nvPicPr>
-                    <pic:cNvPr id="0" name="image7.png"/>
+                    <pic:cNvPr id="0" name="image4.png"/>
                     <pic:cNvPicPr preferRelativeResize="0"/>
                   </pic:nvPicPr>
                   <pic:blipFill>
@@ -748,12 +748,12 @@
           <wp:inline distB="114300" distT="114300" distL="114300" distR="114300">
             <wp:extent cx="17773650" cy="10029825"/>
             <wp:effectExtent b="0" l="0" r="0" t="0"/>
-            <wp:docPr id="2" name="image6.png"/>
+            <wp:docPr id="2" name="image7.png"/>
             <a:graphic>
               <a:graphicData uri="http://schemas.openxmlformats.org/drawingml/2006/picture">
                 <pic:pic>
                   <pic:nvPicPr>
-                    <pic:cNvPr id="0" name="image6.png"/>
+                    <pic:cNvPr id="0" name="image7.png"/>
                     <pic:cNvPicPr preferRelativeResize="0"/>
                   </pic:nvPicPr>
                   <pic:blipFill>
